--- a/document/source/screen-1-2-3.docx
+++ b/document/source/screen-1-2-3.docx
@@ -3784,6 +3784,175 @@
           <w:tab w:val="left" w:pos="8264"/>
         </w:tabs>
       </w:pPr>
+      <w:r>
+        <w:rPr>
+          <w:rFonts w:asciiTheme="majorBidi" w:hAnsiTheme="majorBidi" w:cstheme="majorBidi"/>
+          <w:b/>
+          <w:bCs/>
+          <w:noProof/>
+          <w:sz w:val="96"/>
+          <w:szCs w:val="160"/>
+        </w:rPr>
+        <w:lastRenderedPageBreak/>
+        <mc:AlternateContent>
+          <mc:Choice Requires="wps">
+            <w:drawing>
+              <wp:anchor distT="0" distB="0" distL="114300" distR="114300" simplePos="0" relativeHeight="251718656" behindDoc="0" locked="0" layoutInCell="1" allowOverlap="1" wp14:anchorId="5609FB6E" wp14:editId="57FF85D9">
+                <wp:simplePos x="0" y="0"/>
+                <wp:positionH relativeFrom="column">
+                  <wp:posOffset>3581400</wp:posOffset>
+                </wp:positionH>
+                <wp:positionV relativeFrom="paragraph">
+                  <wp:posOffset>-76200</wp:posOffset>
+                </wp:positionV>
+                <wp:extent cx="2405449" cy="354227"/>
+                <wp:effectExtent l="0" t="0" r="13970" b="27305"/>
+                <wp:wrapNone/>
+                <wp:docPr id="46" name="Text Box 46"/>
+                <wp:cNvGraphicFramePr/>
+                <a:graphic xmlns:a="http://schemas.openxmlformats.org/drawingml/2006/main">
+                  <a:graphicData uri="http://schemas.microsoft.com/office/word/2010/wordprocessingShape">
+                    <wps:wsp>
+                      <wps:cNvSpPr txBox="1"/>
+                      <wps:spPr>
+                        <a:xfrm>
+                          <a:off x="0" y="0"/>
+                          <a:ext cx="2405449" cy="354227"/>
+                        </a:xfrm>
+                        <a:prstGeom prst="rect">
+                          <a:avLst/>
+                        </a:prstGeom>
+                        <a:solidFill>
+                          <a:schemeClr val="lt1"/>
+                        </a:solidFill>
+                        <a:ln w="6350">
+                          <a:solidFill>
+                            <a:prstClr val="black"/>
+                          </a:solidFill>
+                        </a:ln>
+                      </wps:spPr>
+                      <wps:txbx>
+                        <w:txbxContent>
+                          <w:p>
+                            <w:pPr>
+                              <w:rPr>
+                                <w:rFonts w:asciiTheme="majorBidi" w:hAnsiTheme="majorBidi" w:cstheme="majorBidi"/>
+                                <w:b/>
+                                <w:bCs/>
+                                <w:sz w:val="24"/>
+                                <w:szCs w:val="32"/>
+                                <w:cs/>
+                              </w:rPr>
+                            </w:pPr>
+                            <w:r>
+                              <w:rPr>
+                                <w:rFonts w:asciiTheme="majorBidi" w:hAnsiTheme="majorBidi" w:cstheme="majorBidi"/>
+                                <w:b/>
+                                <w:bCs/>
+                                <w:sz w:val="24"/>
+                                <w:szCs w:val="32"/>
+                                <w:cs/>
+                              </w:rPr>
+                              <w:t>นางสาวดวงกมล แซ่เอ</w:t>
+                            </w:r>
+                            <w:proofErr w:type="spellStart"/>
+                            <w:r>
+                              <w:rPr>
+                                <w:rFonts w:asciiTheme="majorBidi" w:hAnsiTheme="majorBidi" w:cstheme="majorBidi"/>
+                                <w:b/>
+                                <w:bCs/>
+                                <w:sz w:val="24"/>
+                                <w:szCs w:val="32"/>
+                                <w:cs/>
+                              </w:rPr>
+                              <w:t>ี๊ยบ</w:t>
+                            </w:r>
+                            <w:proofErr w:type="spellEnd"/>
+                            <w:r>
+                              <w:rPr>
+                                <w:rFonts w:asciiTheme="majorBidi" w:hAnsiTheme="majorBidi" w:cstheme="majorBidi"/>
+                                <w:b/>
+                                <w:bCs/>
+                                <w:sz w:val="24"/>
+                                <w:szCs w:val="32"/>
+                                <w:cs/>
+                              </w:rPr>
+                              <w:t xml:space="preserve"> 62030272</w:t>
+                            </w:r>
+                          </w:p>
+                        </w:txbxContent>
+                      </wps:txbx>
+                      <wps:bodyPr rot="0" spcFirstLastPara="0" vertOverflow="overflow" horzOverflow="overflow" vert="horz" wrap="square" lIns="91440" tIns="45720" rIns="91440" bIns="45720" numCol="1" spcCol="0" rtlCol="0" fromWordArt="0" anchor="t" anchorCtr="0" forceAA="0" compatLnSpc="1">
+                        <a:prstTxWarp prst="textNoShape">
+                          <a:avLst/>
+                        </a:prstTxWarp>
+                        <a:noAutofit/>
+                      </wps:bodyPr>
+                    </wps:wsp>
+                  </a:graphicData>
+                </a:graphic>
+              </wp:anchor>
+            </w:drawing>
+          </mc:Choice>
+          <mc:Fallback>
+            <w:pict>
+              <v:shape w14:anchorId="5609FB6E" id="Text Box 46" o:spid="_x0000_s1039" type="#_x0000_t202" style="position:absolute;margin-left:282pt;margin-top:-6pt;width:189.4pt;height:27.9pt;z-index:251718656;visibility:visible;mso-wrap-style:square;mso-wrap-distance-left:9pt;mso-wrap-distance-top:0;mso-wrap-distance-right:9pt;mso-wrap-distance-bottom:0;mso-position-horizontal:absolute;mso-position-horizontal-relative:text;mso-position-vertical:absolute;mso-position-vertical-relative:text;v-text-anchor:top" o:gfxdata="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" fillcolor="white [3201]" strokeweight=".5pt">
+                <v:textbox>
+                  <w:txbxContent>
+                    <w:p>
+                      <w:pPr>
+                        <w:rPr>
+                          <w:rFonts w:asciiTheme="majorBidi" w:hAnsiTheme="majorBidi" w:cstheme="majorBidi"/>
+                          <w:b/>
+                          <w:bCs/>
+                          <w:sz w:val="24"/>
+                          <w:szCs w:val="32"/>
+                          <w:cs/>
+                        </w:rPr>
+                      </w:pPr>
+                      <w:r>
+                        <w:rPr>
+                          <w:rFonts w:asciiTheme="majorBidi" w:hAnsiTheme="majorBidi" w:cstheme="majorBidi"/>
+                          <w:b/>
+                          <w:bCs/>
+                          <w:sz w:val="24"/>
+                          <w:szCs w:val="32"/>
+                          <w:cs/>
+                        </w:rPr>
+                        <w:t>นางสาวดวงกมล แซ่เอ</w:t>
+                      </w:r>
+                      <w:proofErr w:type="spellStart"/>
+                      <w:r>
+                        <w:rPr>
+                          <w:rFonts w:asciiTheme="majorBidi" w:hAnsiTheme="majorBidi" w:cstheme="majorBidi"/>
+                          <w:b/>
+                          <w:bCs/>
+                          <w:sz w:val="24"/>
+                          <w:szCs w:val="32"/>
+                          <w:cs/>
+                        </w:rPr>
+                        <w:t>ี๊ยบ</w:t>
+                      </w:r>
+                      <w:proofErr w:type="spellEnd"/>
+                      <w:r>
+                        <w:rPr>
+                          <w:rFonts w:asciiTheme="majorBidi" w:hAnsiTheme="majorBidi" w:cstheme="majorBidi"/>
+                          <w:b/>
+                          <w:bCs/>
+                          <w:sz w:val="24"/>
+                          <w:szCs w:val="32"/>
+                          <w:cs/>
+                        </w:rPr>
+                        <w:t xml:space="preserve"> 62030272</w:t>
+                      </w:r>
+                    </w:p>
+                  </w:txbxContent>
+                </v:textbox>
+              </v:shape>
+            </w:pict>
+          </mc:Fallback>
+        </mc:AlternateContent>
+      </w:r>
     </w:p>
     <w:p>
       <w:pPr>
@@ -3948,10 +4117,182 @@
       </w:r>
     </w:p>
     <w:p/>
-    <w:p/>
     <w:p>
-      <w:bookmarkStart w:id="0" w:name="_GoBack"/>
-      <w:bookmarkEnd w:id="0"/>
+      <w:r>
+        <w:rPr>
+          <w:rFonts w:asciiTheme="majorBidi" w:hAnsiTheme="majorBidi" w:cstheme="majorBidi"/>
+          <w:b/>
+          <w:bCs/>
+          <w:noProof/>
+          <w:sz w:val="96"/>
+          <w:szCs w:val="160"/>
+        </w:rPr>
+        <w:lastRenderedPageBreak/>
+        <mc:AlternateContent>
+          <mc:Choice Requires="wps">
+            <w:drawing>
+              <wp:anchor distT="0" distB="0" distL="114300" distR="114300" simplePos="0" relativeHeight="251720704" behindDoc="0" locked="0" layoutInCell="1" allowOverlap="1" wp14:anchorId="5609FB6E" wp14:editId="57FF85D9">
+                <wp:simplePos x="0" y="0"/>
+                <wp:positionH relativeFrom="column">
+                  <wp:posOffset>3552825</wp:posOffset>
+                </wp:positionH>
+                <wp:positionV relativeFrom="paragraph">
+                  <wp:posOffset>-114300</wp:posOffset>
+                </wp:positionV>
+                <wp:extent cx="2405449" cy="354227"/>
+                <wp:effectExtent l="0" t="0" r="13970" b="27305"/>
+                <wp:wrapNone/>
+                <wp:docPr id="47" name="Text Box 47"/>
+                <wp:cNvGraphicFramePr/>
+                <a:graphic xmlns:a="http://schemas.openxmlformats.org/drawingml/2006/main">
+                  <a:graphicData uri="http://schemas.microsoft.com/office/word/2010/wordprocessingShape">
+                    <wps:wsp>
+                      <wps:cNvSpPr txBox="1"/>
+                      <wps:spPr>
+                        <a:xfrm>
+                          <a:off x="0" y="0"/>
+                          <a:ext cx="2405449" cy="354227"/>
+                        </a:xfrm>
+                        <a:prstGeom prst="rect">
+                          <a:avLst/>
+                        </a:prstGeom>
+                        <a:solidFill>
+                          <a:schemeClr val="lt1"/>
+                        </a:solidFill>
+                        <a:ln w="6350">
+                          <a:solidFill>
+                            <a:prstClr val="black"/>
+                          </a:solidFill>
+                        </a:ln>
+                      </wps:spPr>
+                      <wps:txbx>
+                        <w:txbxContent>
+                          <w:p>
+                            <w:pPr>
+                              <w:rPr>
+                                <w:rFonts w:asciiTheme="majorBidi" w:hAnsiTheme="majorBidi" w:cstheme="majorBidi"/>
+                                <w:b/>
+                                <w:bCs/>
+                                <w:sz w:val="24"/>
+                                <w:szCs w:val="32"/>
+                                <w:cs/>
+                              </w:rPr>
+                            </w:pPr>
+                            <w:bookmarkStart w:id="0" w:name="_GoBack"/>
+                            <w:r>
+                              <w:rPr>
+                                <w:rFonts w:asciiTheme="majorBidi" w:hAnsiTheme="majorBidi" w:cstheme="majorBidi"/>
+                                <w:b/>
+                                <w:bCs/>
+                                <w:sz w:val="24"/>
+                                <w:szCs w:val="32"/>
+                                <w:cs/>
+                              </w:rPr>
+                              <w:t>นางสาวดวงกมล แซ่เอ</w:t>
+                            </w:r>
+                            <w:proofErr w:type="spellStart"/>
+                            <w:r>
+                              <w:rPr>
+                                <w:rFonts w:asciiTheme="majorBidi" w:hAnsiTheme="majorBidi" w:cstheme="majorBidi"/>
+                                <w:b/>
+                                <w:bCs/>
+                                <w:sz w:val="24"/>
+                                <w:szCs w:val="32"/>
+                                <w:cs/>
+                              </w:rPr>
+                              <w:t>ี๊ยบ</w:t>
+                            </w:r>
+                            <w:proofErr w:type="spellEnd"/>
+                            <w:r>
+                              <w:rPr>
+                                <w:rFonts w:asciiTheme="majorBidi" w:hAnsiTheme="majorBidi" w:cstheme="majorBidi"/>
+                                <w:b/>
+                                <w:bCs/>
+                                <w:sz w:val="24"/>
+                                <w:szCs w:val="32"/>
+                                <w:cs/>
+                              </w:rPr>
+                              <w:t xml:space="preserve"> 62030272</w:t>
+                            </w:r>
+                            <w:bookmarkEnd w:id="0"/>
+                          </w:p>
+                        </w:txbxContent>
+                      </wps:txbx>
+                      <wps:bodyPr rot="0" spcFirstLastPara="0" vertOverflow="overflow" horzOverflow="overflow" vert="horz" wrap="square" lIns="91440" tIns="45720" rIns="91440" bIns="45720" numCol="1" spcCol="0" rtlCol="0" fromWordArt="0" anchor="t" anchorCtr="0" forceAA="0" compatLnSpc="1">
+                        <a:prstTxWarp prst="textNoShape">
+                          <a:avLst/>
+                        </a:prstTxWarp>
+                        <a:noAutofit/>
+                      </wps:bodyPr>
+                    </wps:wsp>
+                  </a:graphicData>
+                </a:graphic>
+              </wp:anchor>
+            </w:drawing>
+          </mc:Choice>
+          <mc:Fallback>
+            <w:pict>
+              <v:shape w14:anchorId="5609FB6E" id="Text Box 47" o:spid="_x0000_s1040" type="#_x0000_t202" style="position:absolute;margin-left:279.75pt;margin-top:-9pt;width:189.4pt;height:27.9pt;z-index:251720704;visibility:visible;mso-wrap-style:square;mso-wrap-distance-left:9pt;mso-wrap-distance-top:0;mso-wrap-distance-right:9pt;mso-wrap-distance-bottom:0;mso-position-horizontal:absolute;mso-position-horizontal-relative:text;mso-position-vertical:absolute;mso-position-vertical-relative:text;v-text-anchor:top" o:gfxdata="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" fillcolor="white [3201]" strokeweight=".5pt">
+                <v:textbox>
+                  <w:txbxContent>
+                    <w:p>
+                      <w:pPr>
+                        <w:rPr>
+                          <w:rFonts w:asciiTheme="majorBidi" w:hAnsiTheme="majorBidi" w:cstheme="majorBidi"/>
+                          <w:b/>
+                          <w:bCs/>
+                          <w:sz w:val="24"/>
+                          <w:szCs w:val="32"/>
+                          <w:cs/>
+                        </w:rPr>
+                      </w:pPr>
+                      <w:bookmarkStart w:id="1" w:name="_GoBack"/>
+                      <w:r>
+                        <w:rPr>
+                          <w:rFonts w:asciiTheme="majorBidi" w:hAnsiTheme="majorBidi" w:cstheme="majorBidi"/>
+                          <w:b/>
+                          <w:bCs/>
+                          <w:sz w:val="24"/>
+                          <w:szCs w:val="32"/>
+                          <w:cs/>
+                        </w:rPr>
+                        <w:t>นางสาวดวงกมล แซ่เอ</w:t>
+                      </w:r>
+                      <w:proofErr w:type="spellStart"/>
+                      <w:r>
+                        <w:rPr>
+                          <w:rFonts w:asciiTheme="majorBidi" w:hAnsiTheme="majorBidi" w:cstheme="majorBidi"/>
+                          <w:b/>
+                          <w:bCs/>
+                          <w:sz w:val="24"/>
+                          <w:szCs w:val="32"/>
+                          <w:cs/>
+                        </w:rPr>
+                        <w:t>ี๊ยบ</w:t>
+                      </w:r>
+                      <w:proofErr w:type="spellEnd"/>
+                      <w:r>
+                        <w:rPr>
+                          <w:rFonts w:asciiTheme="majorBidi" w:hAnsiTheme="majorBidi" w:cstheme="majorBidi"/>
+                          <w:b/>
+                          <w:bCs/>
+                          <w:sz w:val="24"/>
+                          <w:szCs w:val="32"/>
+                          <w:cs/>
+                        </w:rPr>
+                        <w:t xml:space="preserve"> 62030272</w:t>
+                      </w:r>
+                      <w:bookmarkEnd w:id="1"/>
+                    </w:p>
+                  </w:txbxContent>
+                </v:textbox>
+              </v:shape>
+            </w:pict>
+          </mc:Fallback>
+        </mc:AlternateContent>
+      </w:r>
+    </w:p>
+    <w:p>
       <w:r>
         <w:rPr>
           <w:noProof/>
